--- a/game_reviews/translations/ghost-glyph (Version 1).docx
+++ b/game_reviews/translations/ghost-glyph (Version 1).docx
@@ -8,18 +8,6 @@
       </w:pPr>
       <w:r>
         <w:t>Play Ghost Glyph Slot for Free: Cluster Pays with Tumble &amp; Urn Features</w:t>
-      </w:r>
-    </w:p>
-    <w:p>
-      <w:r/>
-      <w:r>
-        <w:rPr>
-          <w:b/>
-        </w:rPr>
-        <w:t>Meta description</w:t>
-      </w:r>
-      <w:r>
-        <w:t>: Get ready to play Ghost Glyph online slot for free! This game offers a cluster pays mechanism, Tumble mechanic, urn features, Massive Wild, a spooky yet playful theme, a 96.00% RTP, and a betting range starting at 20c.</w:t>
       </w:r>
     </w:p>
     <w:p>
@@ -458,9 +446,18 @@
       <w:r/>
       <w:r>
         <w:rPr>
+          <w:b/>
+        </w:rPr>
+        <w:t>Play Ghost Glyph Slot for Free: Cluster Pays with Tumble &amp; Urn Features</w:t>
+      </w:r>
+    </w:p>
+    <w:p>
+      <w:r/>
+      <w:r>
+        <w:rPr>
           <w:i/>
         </w:rPr>
-        <w:t>Create an image for the "Ghost Glyph" slot game that features a happy Maya warrior with glasses in a cartoon-style. The warrior should be shown with a big smile on their face while standing in front of a spooky-themed background with floating ghosts and colorful gems. The image should capture the fun and mystical elements of the game while also highlighting the Maya warrior as a unique and fun character to play as. The colors should be bright and eye-catching to draw in potential players, and the overall style should match the game's cartoonish graphics.</w:t>
+        <w:t>Get ready to play Ghost Glyph online slot for free! This game offers a cluster pays mechanism, Tumble mechanic, urn features, Massive Wild, a spooky yet playful theme, a 96.00% RTP, and a betting range starting at 20c.</w:t>
       </w:r>
     </w:p>
     <w:sectPr>

--- a/game_reviews/translations/ghost-glyph (Version 1).docx
+++ b/game_reviews/translations/ghost-glyph (Version 1).docx
@@ -7,7 +7,7 @@
         <w:pStyle w:val="Heading1"/>
       </w:pPr>
       <w:r>
-        <w:t>Play Ghost Glyph Slot for Free: Cluster Pays with Tumble &amp; Urn Features</w:t>
+        <w:t>Play Ghost Glyph for Free - Spooky Slot Fun</w:t>
       </w:r>
     </w:p>
     <w:p>
@@ -376,7 +376,7 @@
       </w:pPr>
       <w:r/>
       <w:r>
-        <w:t>Tumble mechanic allows for avalanche wins</w:t>
+        <w:t>Cluster Pays mechanic for exciting gameplay</w:t>
       </w:r>
     </w:p>
     <w:p>
@@ -387,7 +387,7 @@
       </w:pPr>
       <w:r/>
       <w:r>
-        <w:t>Cluster Pays offers unique gameplay</w:t>
+        <w:t>Tumble mechanic adds to the thrill of winning</w:t>
       </w:r>
     </w:p>
     <w:p>
@@ -398,7 +398,7 @@
       </w:pPr>
       <w:r/>
       <w:r>
-        <w:t>Innovative urn features add excitement</w:t>
+        <w:t>Ghost Glyphs as wild symbols and added to urns</w:t>
       </w:r>
     </w:p>
     <w:p>
@@ -409,7 +409,7 @@
       </w:pPr>
       <w:r/>
       <w:r>
-        <w:t>Massive Wild feature with 22 levels</w:t>
+        <w:t>Various urn features with unique benefits</w:t>
       </w:r>
     </w:p>
     <w:p>
@@ -428,7 +428,7 @@
       </w:pPr>
       <w:r/>
       <w:r>
-        <w:t>No progressive jackpot</w:t>
+        <w:t>Limited number of categories for symbols</w:t>
       </w:r>
     </w:p>
     <w:p>
@@ -439,7 +439,7 @@
       </w:pPr>
       <w:r/>
       <w:r>
-        <w:t>Bonus game with free spins can be infrequent</w:t>
+        <w:t>Massive Wild feature requires specific conditions to activate</w:t>
       </w:r>
     </w:p>
     <w:p>
@@ -448,7 +448,7 @@
         <w:rPr>
           <w:b/>
         </w:rPr>
-        <w:t>Play Ghost Glyph Slot for Free: Cluster Pays with Tumble &amp; Urn Features</w:t>
+        <w:t>Play Ghost Glyph for Free - Spooky Slot Fun</w:t>
       </w:r>
     </w:p>
     <w:p>
@@ -457,7 +457,7 @@
         <w:rPr>
           <w:i/>
         </w:rPr>
-        <w:t>Get ready to play Ghost Glyph online slot for free! This game offers a cluster pays mechanism, Tumble mechanic, urn features, Massive Wild, a spooky yet playful theme, a 96.00% RTP, and a betting range starting at 20c.</w:t>
+        <w:t>Play Ghost Glyph for free and experience thrilling gameplay with ghostly symbols and exciting features.</w:t>
       </w:r>
     </w:p>
     <w:sectPr>
